--- a/项目文档/需求分析.docx
+++ b/项目文档/需求分析.docx
@@ -1030,7 +1030,18 @@
           <w:szCs w:val="24"/>
           <w:lang w:val="en-US" w:eastAsia="zh-CN"/>
         </w:rPr>
-        <w:t>④菜谱品论数；</w:t>
+        <w:t>④菜谱评论</w:t>
+      </w:r>
+      <w:bookmarkStart w:id="0" w:name="_GoBack"/>
+      <w:bookmarkEnd w:id="0"/>
+      <w:r>
+        <w:rPr>
+          <w:rFonts w:hint="eastAsia"/>
+          <w:sz w:val="24"/>
+          <w:szCs w:val="24"/>
+          <w:lang w:val="en-US" w:eastAsia="zh-CN"/>
+        </w:rPr>
+        <w:t>数；</w:t>
       </w:r>
     </w:p>
     <w:p>
@@ -1742,8 +1753,6 @@
         </w:rPr>
         <w:t>家乡</w:t>
       </w:r>
-      <w:bookmarkStart w:id="0" w:name="_GoBack"/>
-      <w:bookmarkEnd w:id="0"/>
     </w:p>
     <w:p>
       <w:pPr>
@@ -1983,6 +1992,86 @@
           <w:lang w:val="en-US" w:eastAsia="zh-CN"/>
         </w:rPr>
         <w:t>修改密码；</w:t>
+      </w:r>
+    </w:p>
+    <w:p>
+      <w:pPr>
+        <w:keepNext w:val="0"/>
+        <w:keepLines w:val="0"/>
+        <w:pageBreakBefore w:val="0"/>
+        <w:widowControl w:val="0"/>
+        <w:kinsoku/>
+        <w:wordWrap/>
+        <w:overflowPunct/>
+        <w:topLinePunct w:val="0"/>
+        <w:autoSpaceDE/>
+        <w:autoSpaceDN/>
+        <w:bidi w:val="0"/>
+        <w:adjustRightInd/>
+        <w:snapToGrid/>
+        <w:spacing w:line="360" w:lineRule="auto"/>
+        <w:ind w:left="1260" w:leftChars="0" w:firstLine="420" w:firstLineChars="0"/>
+        <w:textAlignment w:val="auto"/>
+        <w:outlineLvl w:val="9"/>
+        <w:rPr>
+          <w:rFonts w:hint="eastAsia"/>
+          <w:b w:val="0"/>
+          <w:bCs w:val="0"/>
+          <w:sz w:val="28"/>
+          <w:szCs w:val="28"/>
+          <w:lang w:val="en-US" w:eastAsia="zh-CN"/>
+        </w:rPr>
+      </w:pPr>
+      <w:r>
+        <w:rPr>
+          <w:rFonts w:hint="eastAsia"/>
+          <w:b w:val="0"/>
+          <w:bCs w:val="0"/>
+          <w:sz w:val="28"/>
+          <w:szCs w:val="28"/>
+          <w:lang w:val="en-US" w:eastAsia="zh-CN"/>
+        </w:rPr>
+        <w:t>关注的菜谱；</w:t>
+      </w:r>
+    </w:p>
+    <w:p>
+      <w:pPr>
+        <w:keepNext w:val="0"/>
+        <w:keepLines w:val="0"/>
+        <w:pageBreakBefore w:val="0"/>
+        <w:widowControl w:val="0"/>
+        <w:kinsoku/>
+        <w:wordWrap/>
+        <w:overflowPunct/>
+        <w:topLinePunct w:val="0"/>
+        <w:autoSpaceDE/>
+        <w:autoSpaceDN/>
+        <w:bidi w:val="0"/>
+        <w:adjustRightInd/>
+        <w:snapToGrid/>
+        <w:spacing w:line="360" w:lineRule="auto"/>
+        <w:ind w:left="1260" w:leftChars="0" w:firstLine="420" w:firstLineChars="0"/>
+        <w:textAlignment w:val="auto"/>
+        <w:outlineLvl w:val="9"/>
+        <w:rPr>
+          <w:rFonts w:hint="eastAsia"/>
+          <w:b w:val="0"/>
+          <w:bCs w:val="0"/>
+          <w:sz w:val="28"/>
+          <w:szCs w:val="28"/>
+          <w:lang w:val="en-US" w:eastAsia="zh-CN"/>
+        </w:rPr>
+      </w:pPr>
+      <w:r>
+        <w:rPr>
+          <w:rFonts w:hint="eastAsia"/>
+          <w:b w:val="0"/>
+          <w:bCs w:val="0"/>
+          <w:sz w:val="28"/>
+          <w:szCs w:val="28"/>
+          <w:lang w:val="en-US" w:eastAsia="zh-CN"/>
+        </w:rPr>
+        <w:t>发布的菜谱；</w:t>
       </w:r>
     </w:p>
     <w:p>

--- a/项目文档/需求分析.docx
+++ b/项目文档/需求分析.docx
@@ -1030,7 +1030,254 @@
           <w:szCs w:val="24"/>
           <w:lang w:val="en-US" w:eastAsia="zh-CN"/>
         </w:rPr>
-        <w:t>④菜谱评论</w:t>
+        <w:t>④菜谱评论数；</w:t>
+      </w:r>
+    </w:p>
+    <w:p>
+      <w:pPr>
+        <w:keepNext w:val="0"/>
+        <w:keepLines w:val="0"/>
+        <w:pageBreakBefore w:val="0"/>
+        <w:widowControl w:val="0"/>
+        <w:kinsoku/>
+        <w:wordWrap/>
+        <w:overflowPunct/>
+        <w:topLinePunct w:val="0"/>
+        <w:autoSpaceDE/>
+        <w:autoSpaceDN/>
+        <w:bidi w:val="0"/>
+        <w:adjustRightInd/>
+        <w:snapToGrid/>
+        <w:spacing w:line="360" w:lineRule="auto"/>
+        <w:ind w:left="840" w:leftChars="0" w:firstLine="420" w:firstLineChars="0"/>
+        <w:textAlignment w:val="auto"/>
+        <w:outlineLvl w:val="9"/>
+        <w:rPr>
+          <w:rFonts w:hint="eastAsia"/>
+          <w:sz w:val="24"/>
+          <w:szCs w:val="24"/>
+          <w:lang w:val="en-US" w:eastAsia="zh-CN"/>
+        </w:rPr>
+      </w:pPr>
+      <w:r>
+        <w:rPr>
+          <w:rFonts w:hint="eastAsia"/>
+          <w:sz w:val="24"/>
+          <w:szCs w:val="24"/>
+          <w:lang w:val="en-US" w:eastAsia="zh-CN"/>
+        </w:rPr>
+        <w:t>⑤菜谱点赞数；</w:t>
+      </w:r>
+    </w:p>
+    <w:p>
+      <w:pPr>
+        <w:keepNext w:val="0"/>
+        <w:keepLines w:val="0"/>
+        <w:pageBreakBefore w:val="0"/>
+        <w:widowControl w:val="0"/>
+        <w:kinsoku/>
+        <w:wordWrap/>
+        <w:overflowPunct/>
+        <w:topLinePunct w:val="0"/>
+        <w:autoSpaceDE/>
+        <w:autoSpaceDN/>
+        <w:bidi w:val="0"/>
+        <w:adjustRightInd/>
+        <w:snapToGrid/>
+        <w:spacing w:line="360" w:lineRule="auto"/>
+        <w:ind w:left="840" w:leftChars="0" w:firstLine="420" w:firstLineChars="0"/>
+        <w:textAlignment w:val="auto"/>
+        <w:outlineLvl w:val="9"/>
+        <w:rPr>
+          <w:rFonts w:hint="eastAsia"/>
+          <w:sz w:val="24"/>
+          <w:szCs w:val="24"/>
+          <w:lang w:val="en-US" w:eastAsia="zh-CN"/>
+        </w:rPr>
+      </w:pPr>
+      <w:r>
+        <w:rPr>
+          <w:rFonts w:hint="eastAsia"/>
+          <w:sz w:val="24"/>
+          <w:szCs w:val="24"/>
+          <w:lang w:val="en-US" w:eastAsia="zh-CN"/>
+        </w:rPr>
+        <w:t>⑥上传用户名；</w:t>
+      </w:r>
+    </w:p>
+    <w:p>
+      <w:pPr>
+        <w:keepNext w:val="0"/>
+        <w:keepLines w:val="0"/>
+        <w:pageBreakBefore w:val="0"/>
+        <w:widowControl w:val="0"/>
+        <w:kinsoku/>
+        <w:wordWrap/>
+        <w:overflowPunct/>
+        <w:topLinePunct w:val="0"/>
+        <w:autoSpaceDE/>
+        <w:autoSpaceDN/>
+        <w:bidi w:val="0"/>
+        <w:adjustRightInd/>
+        <w:snapToGrid/>
+        <w:spacing w:line="360" w:lineRule="auto"/>
+        <w:ind w:left="420" w:leftChars="0" w:firstLine="420" w:firstLineChars="0"/>
+        <w:textAlignment w:val="auto"/>
+        <w:outlineLvl w:val="9"/>
+        <w:rPr>
+          <w:rFonts w:hint="eastAsia"/>
+          <w:sz w:val="28"/>
+          <w:szCs w:val="28"/>
+          <w:lang w:val="en-US" w:eastAsia="zh-CN"/>
+        </w:rPr>
+      </w:pPr>
+    </w:p>
+    <w:p>
+      <w:pPr>
+        <w:keepNext w:val="0"/>
+        <w:keepLines w:val="0"/>
+        <w:pageBreakBefore w:val="0"/>
+        <w:widowControl w:val="0"/>
+        <w:kinsoku/>
+        <w:wordWrap/>
+        <w:overflowPunct/>
+        <w:topLinePunct w:val="0"/>
+        <w:autoSpaceDE/>
+        <w:autoSpaceDN/>
+        <w:bidi w:val="0"/>
+        <w:adjustRightInd/>
+        <w:snapToGrid/>
+        <w:spacing w:line="360" w:lineRule="auto"/>
+        <w:ind w:left="420" w:leftChars="0" w:firstLine="420" w:firstLineChars="0"/>
+        <w:textAlignment w:val="auto"/>
+        <w:outlineLvl w:val="9"/>
+        <w:rPr>
+          <w:rFonts w:hint="eastAsia"/>
+          <w:b/>
+          <w:bCs/>
+          <w:sz w:val="28"/>
+          <w:szCs w:val="28"/>
+          <w:lang w:val="en-US" w:eastAsia="zh-CN"/>
+        </w:rPr>
+      </w:pPr>
+      <w:r>
+        <w:rPr>
+          <w:rFonts w:hint="eastAsia"/>
+          <w:b/>
+          <w:bCs/>
+          <w:sz w:val="28"/>
+          <w:szCs w:val="28"/>
+          <w:lang w:val="en-US" w:eastAsia="zh-CN"/>
+        </w:rPr>
+        <w:t>菜谱视频(经典菜谱的视频)：</w:t>
+      </w:r>
+    </w:p>
+    <w:p>
+      <w:pPr>
+        <w:keepNext w:val="0"/>
+        <w:keepLines w:val="0"/>
+        <w:pageBreakBefore w:val="0"/>
+        <w:widowControl w:val="0"/>
+        <w:kinsoku/>
+        <w:wordWrap/>
+        <w:overflowPunct/>
+        <w:topLinePunct w:val="0"/>
+        <w:autoSpaceDE/>
+        <w:autoSpaceDN/>
+        <w:bidi w:val="0"/>
+        <w:adjustRightInd/>
+        <w:snapToGrid/>
+        <w:spacing w:line="360" w:lineRule="auto"/>
+        <w:ind w:left="840" w:leftChars="0" w:firstLine="420" w:firstLineChars="0"/>
+        <w:textAlignment w:val="auto"/>
+        <w:outlineLvl w:val="9"/>
+        <w:rPr>
+          <w:rFonts w:hint="eastAsia"/>
+          <w:sz w:val="24"/>
+          <w:szCs w:val="24"/>
+          <w:lang w:val="en-US" w:eastAsia="zh-CN"/>
+        </w:rPr>
+      </w:pPr>
+      <w:r>
+        <w:rPr>
+          <w:rFonts w:hint="eastAsia"/>
+          <w:sz w:val="24"/>
+          <w:szCs w:val="24"/>
+          <w:lang w:val="en-US" w:eastAsia="zh-CN"/>
+        </w:rPr>
+        <w:t>①菜谱视频简图；</w:t>
+      </w:r>
+    </w:p>
+    <w:p>
+      <w:pPr>
+        <w:keepNext w:val="0"/>
+        <w:keepLines w:val="0"/>
+        <w:pageBreakBefore w:val="0"/>
+        <w:widowControl w:val="0"/>
+        <w:kinsoku/>
+        <w:wordWrap/>
+        <w:overflowPunct/>
+        <w:topLinePunct w:val="0"/>
+        <w:autoSpaceDE/>
+        <w:autoSpaceDN/>
+        <w:bidi w:val="0"/>
+        <w:adjustRightInd/>
+        <w:snapToGrid/>
+        <w:spacing w:line="360" w:lineRule="auto"/>
+        <w:ind w:left="840" w:leftChars="0" w:firstLine="420" w:firstLineChars="0"/>
+        <w:textAlignment w:val="auto"/>
+        <w:outlineLvl w:val="9"/>
+        <w:rPr>
+          <w:rFonts w:hint="eastAsia"/>
+          <w:sz w:val="24"/>
+          <w:szCs w:val="24"/>
+          <w:lang w:val="en-US" w:eastAsia="zh-CN"/>
+        </w:rPr>
+      </w:pPr>
+      <w:r>
+        <w:rPr>
+          <w:rFonts w:hint="eastAsia"/>
+          <w:sz w:val="24"/>
+          <w:szCs w:val="24"/>
+          <w:lang w:val="en-US" w:eastAsia="zh-CN"/>
+        </w:rPr>
+        <w:t>②视频播放次数；</w:t>
+      </w:r>
+    </w:p>
+    <w:p>
+      <w:pPr>
+        <w:keepNext w:val="0"/>
+        <w:keepLines w:val="0"/>
+        <w:pageBreakBefore w:val="0"/>
+        <w:widowControl w:val="0"/>
+        <w:kinsoku/>
+        <w:wordWrap/>
+        <w:overflowPunct/>
+        <w:topLinePunct w:val="0"/>
+        <w:autoSpaceDE/>
+        <w:autoSpaceDN/>
+        <w:bidi w:val="0"/>
+        <w:adjustRightInd/>
+        <w:snapToGrid/>
+        <w:spacing w:line="360" w:lineRule="auto"/>
+        <w:ind w:left="840" w:leftChars="0" w:firstLine="420" w:firstLineChars="0"/>
+        <w:textAlignment w:val="auto"/>
+        <w:outlineLvl w:val="9"/>
+        <w:rPr>
+          <w:rFonts w:hint="eastAsia"/>
+          <w:sz w:val="24"/>
+          <w:szCs w:val="24"/>
+          <w:lang w:val="en-US" w:eastAsia="zh-CN"/>
+        </w:rPr>
+      </w:pPr>
+      <w:r>
+        <w:rPr>
+          <w:rFonts w:hint="eastAsia"/>
+          <w:sz w:val="24"/>
+          <w:szCs w:val="24"/>
+          <w:lang w:val="en-US" w:eastAsia="zh-CN"/>
+        </w:rPr>
+        <w:t>③</w:t>
       </w:r>
       <w:bookmarkStart w:id="0" w:name="_GoBack"/>
       <w:bookmarkEnd w:id="0"/>
@@ -1041,290 +1288,7 @@
           <w:szCs w:val="24"/>
           <w:lang w:val="en-US" w:eastAsia="zh-CN"/>
         </w:rPr>
-        <w:t>数；</w:t>
-      </w:r>
-    </w:p>
-    <w:p>
-      <w:pPr>
-        <w:keepNext w:val="0"/>
-        <w:keepLines w:val="0"/>
-        <w:pageBreakBefore w:val="0"/>
-        <w:widowControl w:val="0"/>
-        <w:kinsoku/>
-        <w:wordWrap/>
-        <w:overflowPunct/>
-        <w:topLinePunct w:val="0"/>
-        <w:autoSpaceDE/>
-        <w:autoSpaceDN/>
-        <w:bidi w:val="0"/>
-        <w:adjustRightInd/>
-        <w:snapToGrid/>
-        <w:spacing w:line="360" w:lineRule="auto"/>
-        <w:ind w:left="840" w:leftChars="0" w:firstLine="420" w:firstLineChars="0"/>
-        <w:textAlignment w:val="auto"/>
-        <w:outlineLvl w:val="9"/>
-        <w:rPr>
-          <w:rFonts w:hint="eastAsia"/>
-          <w:sz w:val="24"/>
-          <w:szCs w:val="24"/>
-          <w:lang w:val="en-US" w:eastAsia="zh-CN"/>
-        </w:rPr>
-      </w:pPr>
-      <w:r>
-        <w:rPr>
-          <w:rFonts w:hint="eastAsia"/>
-          <w:sz w:val="24"/>
-          <w:szCs w:val="24"/>
-          <w:lang w:val="en-US" w:eastAsia="zh-CN"/>
-        </w:rPr>
-        <w:t>⑤菜谱点赞数；</w:t>
-      </w:r>
-    </w:p>
-    <w:p>
-      <w:pPr>
-        <w:keepNext w:val="0"/>
-        <w:keepLines w:val="0"/>
-        <w:pageBreakBefore w:val="0"/>
-        <w:widowControl w:val="0"/>
-        <w:kinsoku/>
-        <w:wordWrap/>
-        <w:overflowPunct/>
-        <w:topLinePunct w:val="0"/>
-        <w:autoSpaceDE/>
-        <w:autoSpaceDN/>
-        <w:bidi w:val="0"/>
-        <w:adjustRightInd/>
-        <w:snapToGrid/>
-        <w:spacing w:line="360" w:lineRule="auto"/>
-        <w:ind w:left="840" w:leftChars="0" w:firstLine="420" w:firstLineChars="0"/>
-        <w:textAlignment w:val="auto"/>
-        <w:outlineLvl w:val="9"/>
-        <w:rPr>
-          <w:rFonts w:hint="eastAsia"/>
-          <w:sz w:val="24"/>
-          <w:szCs w:val="24"/>
-          <w:lang w:val="en-US" w:eastAsia="zh-CN"/>
-        </w:rPr>
-      </w:pPr>
-      <w:r>
-        <w:rPr>
-          <w:rFonts w:hint="eastAsia"/>
-          <w:sz w:val="24"/>
-          <w:szCs w:val="24"/>
-          <w:lang w:val="en-US" w:eastAsia="zh-CN"/>
-        </w:rPr>
-        <w:t>⑥上传用户名；</w:t>
-      </w:r>
-    </w:p>
-    <w:p>
-      <w:pPr>
-        <w:keepNext w:val="0"/>
-        <w:keepLines w:val="0"/>
-        <w:pageBreakBefore w:val="0"/>
-        <w:widowControl w:val="0"/>
-        <w:kinsoku/>
-        <w:wordWrap/>
-        <w:overflowPunct/>
-        <w:topLinePunct w:val="0"/>
-        <w:autoSpaceDE/>
-        <w:autoSpaceDN/>
-        <w:bidi w:val="0"/>
-        <w:adjustRightInd/>
-        <w:snapToGrid/>
-        <w:spacing w:line="360" w:lineRule="auto"/>
-        <w:ind w:left="420" w:leftChars="0" w:firstLine="420" w:firstLineChars="0"/>
-        <w:textAlignment w:val="auto"/>
-        <w:outlineLvl w:val="9"/>
-        <w:rPr>
-          <w:rFonts w:hint="eastAsia"/>
-          <w:sz w:val="28"/>
-          <w:szCs w:val="28"/>
-          <w:lang w:val="en-US" w:eastAsia="zh-CN"/>
-        </w:rPr>
-      </w:pPr>
-    </w:p>
-    <w:p>
-      <w:pPr>
-        <w:keepNext w:val="0"/>
-        <w:keepLines w:val="0"/>
-        <w:pageBreakBefore w:val="0"/>
-        <w:widowControl w:val="0"/>
-        <w:kinsoku/>
-        <w:wordWrap/>
-        <w:overflowPunct/>
-        <w:topLinePunct w:val="0"/>
-        <w:autoSpaceDE/>
-        <w:autoSpaceDN/>
-        <w:bidi w:val="0"/>
-        <w:adjustRightInd/>
-        <w:snapToGrid/>
-        <w:spacing w:line="360" w:lineRule="auto"/>
-        <w:ind w:left="420" w:leftChars="0" w:firstLine="420" w:firstLineChars="0"/>
-        <w:textAlignment w:val="auto"/>
-        <w:outlineLvl w:val="9"/>
-        <w:rPr>
-          <w:rFonts w:hint="eastAsia"/>
-          <w:b/>
-          <w:bCs/>
-          <w:sz w:val="28"/>
-          <w:szCs w:val="28"/>
-          <w:lang w:val="en-US" w:eastAsia="zh-CN"/>
-        </w:rPr>
-      </w:pPr>
-      <w:r>
-        <w:rPr>
-          <w:rFonts w:hint="eastAsia"/>
-          <w:b/>
-          <w:bCs/>
-          <w:sz w:val="28"/>
-          <w:szCs w:val="28"/>
-          <w:lang w:val="en-US" w:eastAsia="zh-CN"/>
-        </w:rPr>
-        <w:t>菜谱视频(经典菜谱的视频)：</w:t>
-      </w:r>
-    </w:p>
-    <w:p>
-      <w:pPr>
-        <w:keepNext w:val="0"/>
-        <w:keepLines w:val="0"/>
-        <w:pageBreakBefore w:val="0"/>
-        <w:widowControl w:val="0"/>
-        <w:kinsoku/>
-        <w:wordWrap/>
-        <w:overflowPunct/>
-        <w:topLinePunct w:val="0"/>
-        <w:autoSpaceDE/>
-        <w:autoSpaceDN/>
-        <w:bidi w:val="0"/>
-        <w:adjustRightInd/>
-        <w:snapToGrid/>
-        <w:spacing w:line="360" w:lineRule="auto"/>
-        <w:ind w:left="840" w:leftChars="0" w:firstLine="420" w:firstLineChars="0"/>
-        <w:textAlignment w:val="auto"/>
-        <w:outlineLvl w:val="9"/>
-        <w:rPr>
-          <w:rFonts w:hint="eastAsia"/>
-          <w:sz w:val="24"/>
-          <w:szCs w:val="24"/>
-          <w:lang w:val="en-US" w:eastAsia="zh-CN"/>
-        </w:rPr>
-      </w:pPr>
-      <w:r>
-        <w:rPr>
-          <w:rFonts w:hint="eastAsia"/>
-          <w:sz w:val="24"/>
-          <w:szCs w:val="24"/>
-          <w:lang w:val="en-US" w:eastAsia="zh-CN"/>
-        </w:rPr>
-        <w:t>①菜谱视频简图；</w:t>
-      </w:r>
-    </w:p>
-    <w:p>
-      <w:pPr>
-        <w:keepNext w:val="0"/>
-        <w:keepLines w:val="0"/>
-        <w:pageBreakBefore w:val="0"/>
-        <w:widowControl w:val="0"/>
-        <w:kinsoku/>
-        <w:wordWrap/>
-        <w:overflowPunct/>
-        <w:topLinePunct w:val="0"/>
-        <w:autoSpaceDE/>
-        <w:autoSpaceDN/>
-        <w:bidi w:val="0"/>
-        <w:adjustRightInd/>
-        <w:snapToGrid/>
-        <w:spacing w:line="360" w:lineRule="auto"/>
-        <w:ind w:left="840" w:leftChars="0" w:firstLine="420" w:firstLineChars="0"/>
-        <w:textAlignment w:val="auto"/>
-        <w:outlineLvl w:val="9"/>
-        <w:rPr>
-          <w:rFonts w:hint="eastAsia"/>
-          <w:sz w:val="24"/>
-          <w:szCs w:val="24"/>
-          <w:lang w:val="en-US" w:eastAsia="zh-CN"/>
-        </w:rPr>
-      </w:pPr>
-      <w:r>
-        <w:rPr>
-          <w:rFonts w:hint="eastAsia"/>
-          <w:sz w:val="24"/>
-          <w:szCs w:val="24"/>
-          <w:lang w:val="en-US" w:eastAsia="zh-CN"/>
-        </w:rPr>
-        <w:t>②视频播放次数；</w:t>
-      </w:r>
-    </w:p>
-    <w:p>
-      <w:pPr>
-        <w:keepNext w:val="0"/>
-        <w:keepLines w:val="0"/>
-        <w:pageBreakBefore w:val="0"/>
-        <w:widowControl w:val="0"/>
-        <w:kinsoku/>
-        <w:wordWrap/>
-        <w:overflowPunct/>
-        <w:topLinePunct w:val="0"/>
-        <w:autoSpaceDE/>
-        <w:autoSpaceDN/>
-        <w:bidi w:val="0"/>
-        <w:adjustRightInd/>
-        <w:snapToGrid/>
-        <w:spacing w:line="360" w:lineRule="auto"/>
-        <w:ind w:left="840" w:leftChars="0" w:firstLine="420" w:firstLineChars="0"/>
-        <w:textAlignment w:val="auto"/>
-        <w:outlineLvl w:val="9"/>
-        <w:rPr>
-          <w:rFonts w:hint="eastAsia"/>
-          <w:sz w:val="24"/>
-          <w:szCs w:val="24"/>
-          <w:lang w:val="en-US" w:eastAsia="zh-CN"/>
-        </w:rPr>
-      </w:pPr>
-      <w:r>
-        <w:rPr>
-          <w:rFonts w:hint="eastAsia"/>
-          <w:sz w:val="24"/>
-          <w:szCs w:val="24"/>
-          <w:lang w:val="en-US" w:eastAsia="zh-CN"/>
-        </w:rPr>
-        <w:t>③视频时长；</w:t>
-      </w:r>
-    </w:p>
-    <w:p>
-      <w:pPr>
-        <w:keepNext w:val="0"/>
-        <w:keepLines w:val="0"/>
-        <w:pageBreakBefore w:val="0"/>
-        <w:widowControl w:val="0"/>
-        <w:kinsoku/>
-        <w:wordWrap/>
-        <w:overflowPunct/>
-        <w:topLinePunct w:val="0"/>
-        <w:autoSpaceDE/>
-        <w:autoSpaceDN/>
-        <w:bidi w:val="0"/>
-        <w:adjustRightInd/>
-        <w:snapToGrid/>
-        <w:spacing w:line="360" w:lineRule="auto"/>
-        <w:ind w:left="840" w:leftChars="0" w:firstLine="420" w:firstLineChars="0"/>
-        <w:textAlignment w:val="auto"/>
-        <w:outlineLvl w:val="9"/>
-        <w:rPr>
-          <w:rFonts w:hint="eastAsia"/>
-          <w:sz w:val="24"/>
-          <w:szCs w:val="24"/>
-          <w:lang w:val="en-US" w:eastAsia="zh-CN"/>
-        </w:rPr>
-      </w:pPr>
-      <w:r>
-        <w:rPr>
-          <w:rFonts w:hint="eastAsia"/>
-          <w:sz w:val="24"/>
-          <w:szCs w:val="24"/>
-          <w:lang w:val="en-US" w:eastAsia="zh-CN"/>
-        </w:rPr>
-        <w:t>④菜谱名称；</w:t>
+        <w:t>菜谱名称；</w:t>
       </w:r>
     </w:p>
     <w:p>
